--- a/版本控制之道.docx
+++ b/版本控制之道.docx
@@ -3991,6 +3991,44 @@
         </w:rPr>
         <w:t>远程版版本库上的分支名称，默认远程版本库别名</w:t>
       </w:r>
+      <w:r>
+        <w:rPr>
+          <w:b w:val="false"/>
+          <w:bCs w:val="false"/>
+        </w:rPr>
+        <w:t>(</w:t>
+      </w:r>
+      <w:r>
+        <w:rPr>
+          <w:b w:val="false"/>
+          <w:bCs w:val="false"/>
+        </w:rPr>
+        <w:t>自动生成</w:t>
+      </w:r>
+      <w:r>
+        <w:rPr>
+          <w:b w:val="false"/>
+          <w:bCs w:val="false"/>
+        </w:rPr>
+        <w:t>)</w:t>
+      </w:r>
+    </w:p>
+    <w:p>
+      <w:pPr>
+        <w:pStyle w:val="Normal"/>
+        <w:numPr>
+          <w:ilvl w:val="2"/>
+          <w:numId w:val="11"/>
+        </w:numPr>
+        <w:rPr>
+          <w:b w:val="false"/>
+          <w:b w:val="false"/>
+          <w:bCs w:val="false"/>
+        </w:rPr>
+      </w:pPr>
+      <w:r>
+        <w:rPr/>
+      </w:r>
     </w:p>
     <w:p>
       <w:pPr>
@@ -4006,7 +4044,16 @@
           <w:b w:val="false"/>
           <w:bCs w:val="false"/>
         </w:rPr>
-        <w:t>git push [repo] [refspec]</w:t>
+        <w:t xml:space="preserve">git push </w:t>
+      </w:r>
+      <w:r>
+        <w:rPr>
+          <w:b w:val="false"/>
+          <w:bCs w:val="false"/>
+          <w:color w:val="CE181E"/>
+          <w:highlight w:val="yellow"/>
+        </w:rPr>
+        <w:t>[repo] [refspec]</w:t>
       </w:r>
     </w:p>
     <w:p>
@@ -4023,7 +4070,21 @@
           <w:b w:val="false"/>
           <w:bCs w:val="false"/>
         </w:rPr>
-        <w:t>推到远程版本库对应分支</w:t>
+        <w:t>默认推到默认版本库</w:t>
+      </w:r>
+      <w:r>
+        <w:rPr>
+          <w:b w:val="false"/>
+          <w:bCs w:val="false"/>
+        </w:rPr>
+        <w:t>origin</w:t>
+      </w:r>
+      <w:r>
+        <w:rPr>
+          <w:b w:val="false"/>
+          <w:bCs w:val="false"/>
+        </w:rPr>
+        <w:t>中，并把本地库中的分支推入到远程版本对应分支上。</w:t>
       </w:r>
     </w:p>
     <w:p>
@@ -4040,13 +4101,30 @@
           <w:b w:val="false"/>
           <w:bCs w:val="false"/>
         </w:rPr>
-        <w:t>refspec--</w:t>
-      </w:r>
+        <w:t>推到远程版本库对应分支</w:t>
+      </w:r>
+    </w:p>
+    <w:p>
+      <w:pPr>
+        <w:pStyle w:val="Normal"/>
+        <w:numPr>
+          <w:ilvl w:val="2"/>
+          <w:numId w:val="11"/>
+        </w:numPr>
+        <w:rPr/>
+      </w:pPr>
       <w:r>
         <w:rPr>
           <w:b w:val="false"/>
           <w:bCs w:val="false"/>
         </w:rPr>
+        <w:t>refspec--</w:t>
+      </w:r>
+      <w:r>
+        <w:rPr>
+          <w:b w:val="false"/>
+          <w:bCs w:val="false"/>
+        </w:rPr>
         <w:t>分支，或标签</w:t>
       </w:r>
     </w:p>
@@ -4066,6 +4144,13 @@
         </w:rPr>
         <w:t>git remote add [nickname]</w:t>
       </w:r>
+      <w:r>
+        <w:rPr>
+          <w:b w:val="false"/>
+          <w:bCs w:val="false"/>
+        </w:rPr>
+        <w:t xml:space="preserve"> [repo-url]</w:t>
+      </w:r>
     </w:p>
     <w:p>
       <w:pPr>
@@ -4082,6 +4167,57 @@
           <w:bCs w:val="false"/>
         </w:rPr>
         <w:t>给远程版本库其别名</w:t>
+      </w:r>
+    </w:p>
+    <w:p>
+      <w:pPr>
+        <w:pStyle w:val="Normal"/>
+        <w:numPr>
+          <w:ilvl w:val="2"/>
+          <w:numId w:val="11"/>
+        </w:numPr>
+        <w:rPr/>
+      </w:pPr>
+      <w:r>
+        <w:rPr>
+          <w:b w:val="false"/>
+          <w:bCs w:val="false"/>
+        </w:rPr>
+        <w:t xml:space="preserve">git remote </w:t>
+      </w:r>
+    </w:p>
+    <w:p>
+      <w:pPr>
+        <w:pStyle w:val="Normal"/>
+        <w:numPr>
+          <w:ilvl w:val="3"/>
+          <w:numId w:val="11"/>
+        </w:numPr>
+        <w:rPr/>
+      </w:pPr>
+      <w:r>
+        <w:rPr>
+          <w:b w:val="false"/>
+          <w:bCs w:val="false"/>
+        </w:rPr>
+        <w:t>无参查看远程版本库别名</w:t>
+      </w:r>
+    </w:p>
+    <w:p>
+      <w:pPr>
+        <w:pStyle w:val="Normal"/>
+        <w:numPr>
+          <w:ilvl w:val="1"/>
+          <w:numId w:val="11"/>
+        </w:numPr>
+        <w:rPr>
+          <w:b w:val="false"/>
+          <w:b w:val="false"/>
+          <w:bCs w:val="false"/>
+        </w:rPr>
+      </w:pPr>
+      <w:r>
+        <w:rPr/>
       </w:r>
     </w:p>
     <w:p>
